--- a/Articles/2025/4_Game_Maker_2/1_Introductionto_Game_Maker/1 Introduction to Game Maker.docx
+++ b/Articles/2025/4_Game_Maker_2/1_Introductionto_Game_Maker/1 Introduction to Game Maker.docx
@@ -24,10 +24,10 @@
           <w:noProof/>
         </w:rPr>
         <w:drawing>
-          <wp:inline distT="0" distB="0" distL="0" distR="0" wp14:anchorId="1FCCFA6D" wp14:editId="7AAADE77">
-            <wp:extent cx="4066162" cy="3620448"/>
-            <wp:effectExtent l="76200" t="76200" r="125095" b="132715"/>
-            <wp:docPr id="728498611" name="Picture 2"/>
+          <wp:inline distT="0" distB="0" distL="0" distR="0" wp14:anchorId="2049FDCC" wp14:editId="3D5771CE">
+            <wp:extent cx="4314825" cy="3810000"/>
+            <wp:effectExtent l="0" t="0" r="9525" b="0"/>
+            <wp:docPr id="454988955" name="Picture 1"/>
             <wp:cNvGraphicFramePr>
               <a:graphicFrameLocks xmlns:a="http://schemas.openxmlformats.org/drawingml/2006/main" noChangeAspect="1"/>
             </wp:cNvGraphicFramePr>
@@ -35,13 +35,13 @@
               <a:graphicData uri="http://schemas.openxmlformats.org/drawingml/2006/picture">
                 <pic:pic xmlns:pic="http://schemas.openxmlformats.org/drawingml/2006/picture">
                   <pic:nvPicPr>
-                    <pic:cNvPr id="0" name="Picture 2"/>
+                    <pic:cNvPr id="0" name="Picture 1"/>
                     <pic:cNvPicPr>
                       <a:picLocks noChangeAspect="1" noChangeArrowheads="1"/>
                     </pic:cNvPicPr>
                   </pic:nvPicPr>
                   <pic:blipFill>
-                    <a:blip r:embed="rId5">
+                    <a:blip r:embed="rId6">
                       <a:extLst>
                         <a:ext uri="{28A0092B-C50C-407E-A947-70E740481C1C}">
                           <a14:useLocalDpi xmlns:a14="http://schemas.microsoft.com/office/drawing/2010/main" val="0"/>
@@ -56,25 +56,15 @@
                   <pic:spPr bwMode="auto">
                     <a:xfrm>
                       <a:off x="0" y="0"/>
-                      <a:ext cx="4075961" cy="3629173"/>
+                      <a:ext cx="4314825" cy="3810000"/>
                     </a:xfrm>
                     <a:prstGeom prst="rect">
                       <a:avLst/>
                     </a:prstGeom>
-                    <a:ln w="38100" cap="sq">
-                      <a:solidFill>
-                        <a:srgbClr val="000000"/>
-                      </a:solidFill>
-                      <a:prstDash val="solid"/>
-                      <a:miter lim="800000"/>
+                    <a:noFill/>
+                    <a:ln>
+                      <a:noFill/>
                     </a:ln>
-                    <a:effectLst>
-                      <a:outerShdw blurRad="50800" dist="38100" dir="2700000" algn="tl" rotWithShape="0">
-                        <a:srgbClr val="000000">
-                          <a:alpha val="43000"/>
-                        </a:srgbClr>
-                      </a:outerShdw>
-                    </a:effectLst>
                   </pic:spPr>
                 </pic:pic>
               </a:graphicData>
@@ -83,13 +73,14 @@
         </w:drawing>
       </w:r>
     </w:p>
+    <w:p/>
     <w:p>
       <w:r>
         <w:t>Game Maker is a free Game Making platform. You can download Game Maker here.</w:t>
       </w:r>
     </w:p>
     <w:p>
-      <w:hyperlink r:id="rId6" w:history="1">
+      <w:hyperlink r:id="rId7" w:history="1">
         <w:r>
           <w:rPr>
             <w:rStyle w:val="Hyperlink"/>
@@ -117,16 +108,19 @@
       </w:r>
     </w:p>
     <w:p>
+      <w:pPr>
+        <w:pStyle w:val="BlueBolden"/>
+      </w:pPr>
       <w:r>
         <w:rPr>
           <w:noProof/>
         </w:rPr>
         <w:lastRenderedPageBreak/>
         <w:drawing>
-          <wp:inline distT="0" distB="0" distL="0" distR="0" wp14:anchorId="2682924D" wp14:editId="7F635ABE">
-            <wp:extent cx="5943600" cy="3667125"/>
+          <wp:inline distT="0" distB="0" distL="0" distR="0" wp14:anchorId="08CBD1FC" wp14:editId="67A69951">
+            <wp:extent cx="5943600" cy="3590925"/>
             <wp:effectExtent l="0" t="0" r="0" b="9525"/>
-            <wp:docPr id="350880422" name="Picture 1"/>
+            <wp:docPr id="1521518896" name="Picture 2"/>
             <wp:cNvGraphicFramePr>
               <a:graphicFrameLocks xmlns:a="http://schemas.openxmlformats.org/drawingml/2006/main" noChangeAspect="1"/>
             </wp:cNvGraphicFramePr>
@@ -134,23 +128,36 @@
               <a:graphicData uri="http://schemas.openxmlformats.org/drawingml/2006/picture">
                 <pic:pic xmlns:pic="http://schemas.openxmlformats.org/drawingml/2006/picture">
                   <pic:nvPicPr>
-                    <pic:cNvPr id="350880422" name=""/>
-                    <pic:cNvPicPr/>
+                    <pic:cNvPr id="0" name="Picture 2"/>
+                    <pic:cNvPicPr>
+                      <a:picLocks noChangeAspect="1" noChangeArrowheads="1"/>
+                    </pic:cNvPicPr>
                   </pic:nvPicPr>
                   <pic:blipFill>
-                    <a:blip r:embed="rId7"/>
+                    <a:blip r:embed="rId8">
+                      <a:extLst>
+                        <a:ext uri="{28A0092B-C50C-407E-A947-70E740481C1C}">
+                          <a14:useLocalDpi xmlns:a14="http://schemas.microsoft.com/office/drawing/2010/main" val="0"/>
+                        </a:ext>
+                      </a:extLst>
+                    </a:blip>
+                    <a:srcRect/>
                     <a:stretch>
                       <a:fillRect/>
                     </a:stretch>
                   </pic:blipFill>
-                  <pic:spPr>
+                  <pic:spPr bwMode="auto">
                     <a:xfrm>
                       <a:off x="0" y="0"/>
-                      <a:ext cx="5943600" cy="3667125"/>
+                      <a:ext cx="5943600" cy="3590925"/>
                     </a:xfrm>
                     <a:prstGeom prst="rect">
                       <a:avLst/>
                     </a:prstGeom>
+                    <a:noFill/>
+                    <a:ln>
+                      <a:noFill/>
+                    </a:ln>
                   </pic:spPr>
                 </pic:pic>
               </a:graphicData>
@@ -179,10 +186,10 @@
           <w:noProof/>
         </w:rPr>
         <w:drawing>
-          <wp:inline distT="0" distB="0" distL="0" distR="0" wp14:anchorId="24D2BBE3" wp14:editId="437EC25D">
-            <wp:extent cx="5048955" cy="2276793"/>
+          <wp:inline distT="0" distB="0" distL="0" distR="0" wp14:anchorId="6BD6062B" wp14:editId="730EC090">
+            <wp:extent cx="5029200" cy="2276475"/>
             <wp:effectExtent l="0" t="0" r="0" b="9525"/>
-            <wp:docPr id="1970709595" name="Picture 1"/>
+            <wp:docPr id="229834004" name="Picture 3"/>
             <wp:cNvGraphicFramePr>
               <a:graphicFrameLocks xmlns:a="http://schemas.openxmlformats.org/drawingml/2006/main" noChangeAspect="1"/>
             </wp:cNvGraphicFramePr>
@@ -190,23 +197,36 @@
               <a:graphicData uri="http://schemas.openxmlformats.org/drawingml/2006/picture">
                 <pic:pic xmlns:pic="http://schemas.openxmlformats.org/drawingml/2006/picture">
                   <pic:nvPicPr>
-                    <pic:cNvPr id="1970709595" name=""/>
-                    <pic:cNvPicPr/>
+                    <pic:cNvPr id="0" name="Picture 3"/>
+                    <pic:cNvPicPr>
+                      <a:picLocks noChangeAspect="1" noChangeArrowheads="1"/>
+                    </pic:cNvPicPr>
                   </pic:nvPicPr>
                   <pic:blipFill>
-                    <a:blip r:embed="rId8"/>
+                    <a:blip r:embed="rId9">
+                      <a:extLst>
+                        <a:ext uri="{28A0092B-C50C-407E-A947-70E740481C1C}">
+                          <a14:useLocalDpi xmlns:a14="http://schemas.microsoft.com/office/drawing/2010/main" val="0"/>
+                        </a:ext>
+                      </a:extLst>
+                    </a:blip>
+                    <a:srcRect/>
                     <a:stretch>
                       <a:fillRect/>
                     </a:stretch>
                   </pic:blipFill>
-                  <pic:spPr>
+                  <pic:spPr bwMode="auto">
                     <a:xfrm>
                       <a:off x="0" y="0"/>
-                      <a:ext cx="5048955" cy="2276793"/>
+                      <a:ext cx="5029200" cy="2276475"/>
                     </a:xfrm>
                     <a:prstGeom prst="rect">
                       <a:avLst/>
                     </a:prstGeom>
+                    <a:noFill/>
+                    <a:ln>
+                      <a:noFill/>
+                    </a:ln>
                   </pic:spPr>
                 </pic:pic>
               </a:graphicData>
@@ -220,16 +240,17 @@
         <w:t>This is the Game Interface, when it first starts up.</w:t>
       </w:r>
     </w:p>
+    <w:p/>
     <w:p>
       <w:r>
         <w:rPr>
           <w:noProof/>
         </w:rPr>
         <w:drawing>
-          <wp:inline distT="0" distB="0" distL="0" distR="0" wp14:anchorId="492A8701" wp14:editId="27C2C5EA">
-            <wp:extent cx="5943600" cy="4460240"/>
-            <wp:effectExtent l="0" t="0" r="0" b="0"/>
-            <wp:docPr id="1315584258" name="Picture 1"/>
+          <wp:inline distT="0" distB="0" distL="0" distR="0" wp14:anchorId="3AF79FD0" wp14:editId="601254CA">
+            <wp:extent cx="5972175" cy="4419600"/>
+            <wp:effectExtent l="0" t="0" r="9525" b="0"/>
+            <wp:docPr id="1157181972" name="Picture 4"/>
             <wp:cNvGraphicFramePr>
               <a:graphicFrameLocks xmlns:a="http://schemas.openxmlformats.org/drawingml/2006/main" noChangeAspect="1"/>
             </wp:cNvGraphicFramePr>
@@ -237,23 +258,36 @@
               <a:graphicData uri="http://schemas.openxmlformats.org/drawingml/2006/picture">
                 <pic:pic xmlns:pic="http://schemas.openxmlformats.org/drawingml/2006/picture">
                   <pic:nvPicPr>
-                    <pic:cNvPr id="1315584258" name=""/>
-                    <pic:cNvPicPr/>
+                    <pic:cNvPr id="0" name="Picture 4"/>
+                    <pic:cNvPicPr>
+                      <a:picLocks noChangeAspect="1" noChangeArrowheads="1"/>
+                    </pic:cNvPicPr>
                   </pic:nvPicPr>
                   <pic:blipFill>
-                    <a:blip r:embed="rId9"/>
+                    <a:blip r:embed="rId10">
+                      <a:extLst>
+                        <a:ext uri="{28A0092B-C50C-407E-A947-70E740481C1C}">
+                          <a14:useLocalDpi xmlns:a14="http://schemas.microsoft.com/office/drawing/2010/main" val="0"/>
+                        </a:ext>
+                      </a:extLst>
+                    </a:blip>
+                    <a:srcRect/>
                     <a:stretch>
                       <a:fillRect/>
                     </a:stretch>
                   </pic:blipFill>
-                  <pic:spPr>
+                  <pic:spPr bwMode="auto">
                     <a:xfrm>
                       <a:off x="0" y="0"/>
-                      <a:ext cx="5943600" cy="4460240"/>
+                      <a:ext cx="5972175" cy="4419600"/>
                     </a:xfrm>
                     <a:prstGeom prst="rect">
                       <a:avLst/>
                     </a:prstGeom>
+                    <a:noFill/>
+                    <a:ln>
+                      <a:noFill/>
+                    </a:ln>
                   </pic:spPr>
                 </pic:pic>
               </a:graphicData>
@@ -273,7 +307,1621 @@
         <w:t>.</w:t>
       </w:r>
     </w:p>
+    <w:p>
+      <w:pPr>
+        <w:pStyle w:val="Heading1"/>
+      </w:pPr>
+      <w:r>
+        <w:t>Bringing Back in your Folders</w:t>
+      </w:r>
+    </w:p>
+    <w:p>
+      <w:r>
+        <w:t xml:space="preserve">Before, when you opened game maker, you would see all kinds of folder. You would have folders for Objects, Scripts, Sprites etc. </w:t>
+      </w:r>
+    </w:p>
+    <w:p>
+      <w:pPr>
+        <w:pStyle w:val="BlueBolden"/>
+      </w:pPr>
+      <w:r>
+        <w:rPr>
+          <w:noProof/>
+        </w:rPr>
+        <w:drawing>
+          <wp:inline distT="0" distB="0" distL="0" distR="0" wp14:anchorId="3AFBAE13" wp14:editId="415EE61E">
+            <wp:extent cx="3147156" cy="4629150"/>
+            <wp:effectExtent l="0" t="0" r="0" b="0"/>
+            <wp:docPr id="32442997" name="Picture 5"/>
+            <wp:cNvGraphicFramePr>
+              <a:graphicFrameLocks xmlns:a="http://schemas.openxmlformats.org/drawingml/2006/main" noChangeAspect="1"/>
+            </wp:cNvGraphicFramePr>
+            <a:graphic xmlns:a="http://schemas.openxmlformats.org/drawingml/2006/main">
+              <a:graphicData uri="http://schemas.openxmlformats.org/drawingml/2006/picture">
+                <pic:pic xmlns:pic="http://schemas.openxmlformats.org/drawingml/2006/picture">
+                  <pic:nvPicPr>
+                    <pic:cNvPr id="0" name="Picture 5"/>
+                    <pic:cNvPicPr>
+                      <a:picLocks noChangeAspect="1" noChangeArrowheads="1"/>
+                    </pic:cNvPicPr>
+                  </pic:nvPicPr>
+                  <pic:blipFill>
+                    <a:blip r:embed="rId11">
+                      <a:extLst>
+                        <a:ext uri="{28A0092B-C50C-407E-A947-70E740481C1C}">
+                          <a14:useLocalDpi xmlns:a14="http://schemas.microsoft.com/office/drawing/2010/main" val="0"/>
+                        </a:ext>
+                      </a:extLst>
+                    </a:blip>
+                    <a:srcRect/>
+                    <a:stretch>
+                      <a:fillRect/>
+                    </a:stretch>
+                  </pic:blipFill>
+                  <pic:spPr bwMode="auto">
+                    <a:xfrm>
+                      <a:off x="0" y="0"/>
+                      <a:ext cx="3156348" cy="4642671"/>
+                    </a:xfrm>
+                    <a:prstGeom prst="rect">
+                      <a:avLst/>
+                    </a:prstGeom>
+                    <a:noFill/>
+                    <a:ln>
+                      <a:noFill/>
+                    </a:ln>
+                  </pic:spPr>
+                </pic:pic>
+              </a:graphicData>
+            </a:graphic>
+          </wp:inline>
+        </w:drawing>
+      </w:r>
+    </w:p>
+    <w:p>
+      <w:r>
+        <w:t>Now when you open Game Maker, you will only find one room, and it is not inside a folder like it used to be.</w:t>
+      </w:r>
+    </w:p>
+    <w:p>
+      <w:r>
+        <w:rPr>
+          <w:noProof/>
+        </w:rPr>
+        <w:drawing>
+          <wp:inline distT="0" distB="0" distL="0" distR="0" wp14:anchorId="37F5187B" wp14:editId="12CF2C9E">
+            <wp:extent cx="2352675" cy="3143250"/>
+            <wp:effectExtent l="0" t="0" r="9525" b="0"/>
+            <wp:docPr id="1668909797" name="Picture 6"/>
+            <wp:cNvGraphicFramePr>
+              <a:graphicFrameLocks xmlns:a="http://schemas.openxmlformats.org/drawingml/2006/main" noChangeAspect="1"/>
+            </wp:cNvGraphicFramePr>
+            <a:graphic xmlns:a="http://schemas.openxmlformats.org/drawingml/2006/main">
+              <a:graphicData uri="http://schemas.openxmlformats.org/drawingml/2006/picture">
+                <pic:pic xmlns:pic="http://schemas.openxmlformats.org/drawingml/2006/picture">
+                  <pic:nvPicPr>
+                    <pic:cNvPr id="0" name="Picture 6"/>
+                    <pic:cNvPicPr>
+                      <a:picLocks noChangeAspect="1" noChangeArrowheads="1"/>
+                    </pic:cNvPicPr>
+                  </pic:nvPicPr>
+                  <pic:blipFill>
+                    <a:blip r:embed="rId12">
+                      <a:extLst>
+                        <a:ext uri="{28A0092B-C50C-407E-A947-70E740481C1C}">
+                          <a14:useLocalDpi xmlns:a14="http://schemas.microsoft.com/office/drawing/2010/main" val="0"/>
+                        </a:ext>
+                      </a:extLst>
+                    </a:blip>
+                    <a:srcRect/>
+                    <a:stretch>
+                      <a:fillRect/>
+                    </a:stretch>
+                  </pic:blipFill>
+                  <pic:spPr bwMode="auto">
+                    <a:xfrm>
+                      <a:off x="0" y="0"/>
+                      <a:ext cx="2352675" cy="3143250"/>
+                    </a:xfrm>
+                    <a:prstGeom prst="rect">
+                      <a:avLst/>
+                    </a:prstGeom>
+                    <a:noFill/>
+                    <a:ln>
+                      <a:noFill/>
+                    </a:ln>
+                  </pic:spPr>
+                </pic:pic>
+              </a:graphicData>
+            </a:graphic>
+          </wp:inline>
+        </w:drawing>
+      </w:r>
+    </w:p>
+    <w:p>
+      <w:r>
+        <w:t>Right Click inside the Asset Browser, to get to a context menu</w:t>
+      </w:r>
+    </w:p>
+    <w:p>
+      <w:r>
+        <w:rPr>
+          <w:noProof/>
+        </w:rPr>
+        <w:drawing>
+          <wp:inline distT="0" distB="0" distL="0" distR="0" wp14:anchorId="20808D44" wp14:editId="0CF7507D">
+            <wp:extent cx="1895475" cy="3219450"/>
+            <wp:effectExtent l="0" t="0" r="9525" b="0"/>
+            <wp:docPr id="1360801849" name="Picture 7"/>
+            <wp:cNvGraphicFramePr>
+              <a:graphicFrameLocks xmlns:a="http://schemas.openxmlformats.org/drawingml/2006/main" noChangeAspect="1"/>
+            </wp:cNvGraphicFramePr>
+            <a:graphic xmlns:a="http://schemas.openxmlformats.org/drawingml/2006/main">
+              <a:graphicData uri="http://schemas.openxmlformats.org/drawingml/2006/picture">
+                <pic:pic xmlns:pic="http://schemas.openxmlformats.org/drawingml/2006/picture">
+                  <pic:nvPicPr>
+                    <pic:cNvPr id="0" name="Picture 7"/>
+                    <pic:cNvPicPr>
+                      <a:picLocks noChangeAspect="1" noChangeArrowheads="1"/>
+                    </pic:cNvPicPr>
+                  </pic:nvPicPr>
+                  <pic:blipFill>
+                    <a:blip r:embed="rId13">
+                      <a:extLst>
+                        <a:ext uri="{28A0092B-C50C-407E-A947-70E740481C1C}">
+                          <a14:useLocalDpi xmlns:a14="http://schemas.microsoft.com/office/drawing/2010/main" val="0"/>
+                        </a:ext>
+                      </a:extLst>
+                    </a:blip>
+                    <a:srcRect/>
+                    <a:stretch>
+                      <a:fillRect/>
+                    </a:stretch>
+                  </pic:blipFill>
+                  <pic:spPr bwMode="auto">
+                    <a:xfrm>
+                      <a:off x="0" y="0"/>
+                      <a:ext cx="1895475" cy="3219450"/>
+                    </a:xfrm>
+                    <a:prstGeom prst="rect">
+                      <a:avLst/>
+                    </a:prstGeom>
+                    <a:noFill/>
+                    <a:ln>
+                      <a:noFill/>
+                    </a:ln>
+                  </pic:spPr>
+                </pic:pic>
+              </a:graphicData>
+            </a:graphic>
+          </wp:inline>
+        </w:drawing>
+      </w:r>
+    </w:p>
+    <w:p>
+      <w:r>
+        <w:t xml:space="preserve">Select </w:t>
+      </w:r>
+      <w:r>
+        <w:rPr>
+          <w:rStyle w:val="Strong"/>
+        </w:rPr>
+        <w:t>Create Group</w:t>
+      </w:r>
+      <w:r>
+        <w:t>.</w:t>
+      </w:r>
+    </w:p>
+    <w:p>
+      <w:r>
+        <w:rPr>
+          <w:noProof/>
+        </w:rPr>
+        <w:drawing>
+          <wp:inline distT="0" distB="0" distL="0" distR="0" wp14:anchorId="65B2A345" wp14:editId="40B7812E">
+            <wp:extent cx="1819275" cy="942975"/>
+            <wp:effectExtent l="0" t="0" r="9525" b="9525"/>
+            <wp:docPr id="258512629" name="Picture 8"/>
+            <wp:cNvGraphicFramePr>
+              <a:graphicFrameLocks xmlns:a="http://schemas.openxmlformats.org/drawingml/2006/main" noChangeAspect="1"/>
+            </wp:cNvGraphicFramePr>
+            <a:graphic xmlns:a="http://schemas.openxmlformats.org/drawingml/2006/main">
+              <a:graphicData uri="http://schemas.openxmlformats.org/drawingml/2006/picture">
+                <pic:pic xmlns:pic="http://schemas.openxmlformats.org/drawingml/2006/picture">
+                  <pic:nvPicPr>
+                    <pic:cNvPr id="0" name="Picture 8"/>
+                    <pic:cNvPicPr>
+                      <a:picLocks noChangeAspect="1" noChangeArrowheads="1"/>
+                    </pic:cNvPicPr>
+                  </pic:nvPicPr>
+                  <pic:blipFill>
+                    <a:blip r:embed="rId14">
+                      <a:extLst>
+                        <a:ext uri="{28A0092B-C50C-407E-A947-70E740481C1C}">
+                          <a14:useLocalDpi xmlns:a14="http://schemas.microsoft.com/office/drawing/2010/main" val="0"/>
+                        </a:ext>
+                      </a:extLst>
+                    </a:blip>
+                    <a:srcRect/>
+                    <a:stretch>
+                      <a:fillRect/>
+                    </a:stretch>
+                  </pic:blipFill>
+                  <pic:spPr bwMode="auto">
+                    <a:xfrm>
+                      <a:off x="0" y="0"/>
+                      <a:ext cx="1819275" cy="942975"/>
+                    </a:xfrm>
+                    <a:prstGeom prst="rect">
+                      <a:avLst/>
+                    </a:prstGeom>
+                    <a:noFill/>
+                    <a:ln>
+                      <a:noFill/>
+                    </a:ln>
+                  </pic:spPr>
+                </pic:pic>
+              </a:graphicData>
+            </a:graphic>
+          </wp:inline>
+        </w:drawing>
+      </w:r>
+    </w:p>
+    <w:p>
+      <w:r>
+        <w:t xml:space="preserve">To start with we want to Create Groups for Objects, Sprites, </w:t>
+      </w:r>
+      <w:r>
+        <w:t xml:space="preserve">Rooms, </w:t>
+      </w:r>
+      <w:r>
+        <w:t>and Scripts.</w:t>
+      </w:r>
+      <w:r>
+        <w:t xml:space="preserve"> Drag Room1 into the folder for Rooms.</w:t>
+      </w:r>
+    </w:p>
+    <w:p>
+      <w:pPr>
+        <w:pStyle w:val="Heading1"/>
+      </w:pPr>
+      <w:r>
+        <w:rPr>
+          <w:noProof/>
+        </w:rPr>
+        <w:drawing>
+          <wp:inline distT="0" distB="0" distL="0" distR="0" wp14:anchorId="2093DFA8" wp14:editId="70025243">
+            <wp:extent cx="2181225" cy="1543050"/>
+            <wp:effectExtent l="0" t="0" r="9525" b="0"/>
+            <wp:docPr id="829153058" name="Picture 9"/>
+            <wp:cNvGraphicFramePr>
+              <a:graphicFrameLocks xmlns:a="http://schemas.openxmlformats.org/drawingml/2006/main" noChangeAspect="1"/>
+            </wp:cNvGraphicFramePr>
+            <a:graphic xmlns:a="http://schemas.openxmlformats.org/drawingml/2006/main">
+              <a:graphicData uri="http://schemas.openxmlformats.org/drawingml/2006/picture">
+                <pic:pic xmlns:pic="http://schemas.openxmlformats.org/drawingml/2006/picture">
+                  <pic:nvPicPr>
+                    <pic:cNvPr id="0" name="Picture 9"/>
+                    <pic:cNvPicPr>
+                      <a:picLocks noChangeAspect="1" noChangeArrowheads="1"/>
+                    </pic:cNvPicPr>
+                  </pic:nvPicPr>
+                  <pic:blipFill>
+                    <a:blip r:embed="rId15">
+                      <a:extLst>
+                        <a:ext uri="{28A0092B-C50C-407E-A947-70E740481C1C}">
+                          <a14:useLocalDpi xmlns:a14="http://schemas.microsoft.com/office/drawing/2010/main" val="0"/>
+                        </a:ext>
+                      </a:extLst>
+                    </a:blip>
+                    <a:srcRect/>
+                    <a:stretch>
+                      <a:fillRect/>
+                    </a:stretch>
+                  </pic:blipFill>
+                  <pic:spPr bwMode="auto">
+                    <a:xfrm>
+                      <a:off x="0" y="0"/>
+                      <a:ext cx="2181225" cy="1543050"/>
+                    </a:xfrm>
+                    <a:prstGeom prst="rect">
+                      <a:avLst/>
+                    </a:prstGeom>
+                    <a:noFill/>
+                    <a:ln>
+                      <a:noFill/>
+                    </a:ln>
+                  </pic:spPr>
+                </pic:pic>
+              </a:graphicData>
+            </a:graphic>
+          </wp:inline>
+        </w:drawing>
+      </w:r>
+    </w:p>
+    <w:p>
+      <w:pPr>
+        <w:pStyle w:val="Heading1"/>
+      </w:pPr>
+      <w:r>
+        <w:t>Layers</w:t>
+      </w:r>
+    </w:p>
+    <w:p>
+      <w:r>
+        <w:t>Double Click on Rooms</w:t>
+      </w:r>
+    </w:p>
+    <w:p>
+      <w:r>
+        <w:t xml:space="preserve">When you </w:t>
+      </w:r>
+      <w:r>
+        <w:rPr>
+          <w:rStyle w:val="Strong"/>
+        </w:rPr>
+        <w:t>double click</w:t>
+      </w:r>
+      <w:r>
+        <w:t xml:space="preserve"> on Room1, in the list, you will then see the </w:t>
+      </w:r>
+      <w:r>
+        <w:rPr>
+          <w:rStyle w:val="Strong"/>
+        </w:rPr>
+        <w:t>instance layer</w:t>
+      </w:r>
+      <w:r>
+        <w:t xml:space="preserve"> pop up on the left side of the screen. You will be adding new layers for most things that you want to add to the room.  Hit the plus key to add a new layer to your room.</w:t>
+      </w:r>
+    </w:p>
     <w:p/>
+    <w:p>
+      <w:r>
+        <w:rPr>
+          <w:noProof/>
+        </w:rPr>
+        <w:drawing>
+          <wp:inline distT="0" distB="0" distL="0" distR="0" wp14:anchorId="482FEFA9" wp14:editId="18078FD6">
+            <wp:extent cx="2552700" cy="2924175"/>
+            <wp:effectExtent l="0" t="0" r="0" b="9525"/>
+            <wp:docPr id="138759072" name="Picture 10"/>
+            <wp:cNvGraphicFramePr>
+              <a:graphicFrameLocks xmlns:a="http://schemas.openxmlformats.org/drawingml/2006/main" noChangeAspect="1"/>
+            </wp:cNvGraphicFramePr>
+            <a:graphic xmlns:a="http://schemas.openxmlformats.org/drawingml/2006/main">
+              <a:graphicData uri="http://schemas.openxmlformats.org/drawingml/2006/picture">
+                <pic:pic xmlns:pic="http://schemas.openxmlformats.org/drawingml/2006/picture">
+                  <pic:nvPicPr>
+                    <pic:cNvPr id="0" name="Picture 10"/>
+                    <pic:cNvPicPr>
+                      <a:picLocks noChangeAspect="1" noChangeArrowheads="1"/>
+                    </pic:cNvPicPr>
+                  </pic:nvPicPr>
+                  <pic:blipFill>
+                    <a:blip r:embed="rId16">
+                      <a:extLst>
+                        <a:ext uri="{28A0092B-C50C-407E-A947-70E740481C1C}">
+                          <a14:useLocalDpi xmlns:a14="http://schemas.microsoft.com/office/drawing/2010/main" val="0"/>
+                        </a:ext>
+                      </a:extLst>
+                    </a:blip>
+                    <a:srcRect/>
+                    <a:stretch>
+                      <a:fillRect/>
+                    </a:stretch>
+                  </pic:blipFill>
+                  <pic:spPr bwMode="auto">
+                    <a:xfrm>
+                      <a:off x="0" y="0"/>
+                      <a:ext cx="2552700" cy="2924175"/>
+                    </a:xfrm>
+                    <a:prstGeom prst="rect">
+                      <a:avLst/>
+                    </a:prstGeom>
+                    <a:noFill/>
+                    <a:ln>
+                      <a:noFill/>
+                    </a:ln>
+                  </pic:spPr>
+                </pic:pic>
+              </a:graphicData>
+            </a:graphic>
+          </wp:inline>
+        </w:drawing>
+      </w:r>
+    </w:p>
+    <w:p>
+      <w:pPr>
+        <w:pStyle w:val="Heading1"/>
+      </w:pPr>
+      <w:r>
+        <w:t>Asset Layer</w:t>
+      </w:r>
+    </w:p>
+    <w:p>
+      <w:r>
+        <w:t>For a drawn sprite, we are only allowed to place it on an Asset Layer. So, we need to create one.</w:t>
+      </w:r>
+    </w:p>
+    <w:p>
+      <w:r>
+        <w:rPr>
+          <w:noProof/>
+        </w:rPr>
+        <w:drawing>
+          <wp:inline distT="0" distB="0" distL="0" distR="0" wp14:anchorId="6E9FB3D1" wp14:editId="62C05BB2">
+            <wp:extent cx="3057525" cy="3486150"/>
+            <wp:effectExtent l="0" t="0" r="9525" b="0"/>
+            <wp:docPr id="1633676105" name="Picture 11"/>
+            <wp:cNvGraphicFramePr>
+              <a:graphicFrameLocks xmlns:a="http://schemas.openxmlformats.org/drawingml/2006/main" noChangeAspect="1"/>
+            </wp:cNvGraphicFramePr>
+            <a:graphic xmlns:a="http://schemas.openxmlformats.org/drawingml/2006/main">
+              <a:graphicData uri="http://schemas.openxmlformats.org/drawingml/2006/picture">
+                <pic:pic xmlns:pic="http://schemas.openxmlformats.org/drawingml/2006/picture">
+                  <pic:nvPicPr>
+                    <pic:cNvPr id="0" name="Picture 11"/>
+                    <pic:cNvPicPr>
+                      <a:picLocks noChangeAspect="1" noChangeArrowheads="1"/>
+                    </pic:cNvPicPr>
+                  </pic:nvPicPr>
+                  <pic:blipFill>
+                    <a:blip r:embed="rId17">
+                      <a:extLst>
+                        <a:ext uri="{28A0092B-C50C-407E-A947-70E740481C1C}">
+                          <a14:useLocalDpi xmlns:a14="http://schemas.microsoft.com/office/drawing/2010/main" val="0"/>
+                        </a:ext>
+                      </a:extLst>
+                    </a:blip>
+                    <a:srcRect/>
+                    <a:stretch>
+                      <a:fillRect/>
+                    </a:stretch>
+                  </pic:blipFill>
+                  <pic:spPr bwMode="auto">
+                    <a:xfrm>
+                      <a:off x="0" y="0"/>
+                      <a:ext cx="3057525" cy="3486150"/>
+                    </a:xfrm>
+                    <a:prstGeom prst="rect">
+                      <a:avLst/>
+                    </a:prstGeom>
+                    <a:noFill/>
+                    <a:ln>
+                      <a:noFill/>
+                    </a:ln>
+                  </pic:spPr>
+                </pic:pic>
+              </a:graphicData>
+            </a:graphic>
+          </wp:inline>
+        </w:drawing>
+      </w:r>
+    </w:p>
+    <w:p>
+      <w:pPr>
+        <w:pStyle w:val="Heading1"/>
+        <w:rPr>
+          <w:rFonts w:eastAsia="Times New Roman"/>
+        </w:rPr>
+      </w:pPr>
+      <w:r>
+        <w:rPr>
+          <w:rFonts w:eastAsia="Times New Roman"/>
+        </w:rPr>
+        <w:t>Preparing Your First Sprite: The Face of the Hero</w:t>
+      </w:r>
+    </w:p>
+    <w:p>
+      <w:pPr>
+        <w:spacing w:before="100" w:beforeAutospacing="1" w:after="100" w:afterAutospacing="1" w:line="240" w:lineRule="auto"/>
+        <w:rPr>
+          <w:rFonts w:ascii="Times New Roman" w:eastAsia="Times New Roman" w:hAnsi="Times New Roman" w:cs="Times New Roman"/>
+          <w:kern w:val="0"/>
+          <w:sz w:val="24"/>
+          <w:szCs w:val="24"/>
+          <w14:ligatures w14:val="none"/>
+        </w:rPr>
+      </w:pPr>
+      <w:r>
+        <w:rPr>
+          <w:rFonts w:ascii="Times New Roman" w:eastAsia="Times New Roman" w:hAnsi="Times New Roman" w:cs="Times New Roman"/>
+          <w:kern w:val="0"/>
+          <w:sz w:val="24"/>
+          <w:szCs w:val="24"/>
+          <w14:ligatures w14:val="none"/>
+        </w:rPr>
+        <w:t>Let’s make a sprite. Not a perfect one—just something that exists. This is your first act of creation.</w:t>
+      </w:r>
+    </w:p>
+    <w:p>
+      <w:pPr>
+        <w:pStyle w:val="Heading2"/>
+        <w:rPr>
+          <w:rFonts w:eastAsia="Times New Roman"/>
+        </w:rPr>
+      </w:pPr>
+      <w:r>
+        <w:rPr>
+          <w:rFonts w:eastAsia="Times New Roman"/>
+        </w:rPr>
+        <w:t xml:space="preserve"> Steps to Create a Sprite</w:t>
+      </w:r>
+    </w:p>
+    <w:p>
+      <w:pPr>
+        <w:spacing w:after="0"/>
+        <w:ind w:left="720"/>
+      </w:pPr>
+      <w:r>
+        <w:t xml:space="preserve">Right-click “Sprites” in the </w:t>
+      </w:r>
+      <w:r>
+        <w:t>Asset Browser</w:t>
+      </w:r>
+      <w:r>
+        <w:t xml:space="preserve">: </w:t>
+      </w:r>
+      <w:r>
+        <w:t xml:space="preserve">Create </w:t>
+      </w:r>
+      <w:r>
+        <w:t>&gt;</w:t>
+      </w:r>
+      <w:r>
+        <w:t>Sprite</w:t>
+      </w:r>
+    </w:p>
+    <w:p>
+      <w:pPr>
+        <w:spacing w:after="0"/>
+        <w:ind w:left="720"/>
+      </w:pPr>
+    </w:p>
+    <w:p>
+      <w:pPr>
+        <w:spacing w:after="0"/>
+        <w:ind w:left="720"/>
+      </w:pPr>
+      <w:r>
+        <w:rPr>
+          <w:noProof/>
+        </w:rPr>
+        <w:drawing>
+          <wp:inline distT="0" distB="0" distL="0" distR="0" wp14:anchorId="2F500EAF" wp14:editId="49D73800">
+            <wp:extent cx="2390775" cy="1762125"/>
+            <wp:effectExtent l="0" t="0" r="9525" b="9525"/>
+            <wp:docPr id="1230481691" name="Picture 12"/>
+            <wp:cNvGraphicFramePr>
+              <a:graphicFrameLocks xmlns:a="http://schemas.openxmlformats.org/drawingml/2006/main" noChangeAspect="1"/>
+            </wp:cNvGraphicFramePr>
+            <a:graphic xmlns:a="http://schemas.openxmlformats.org/drawingml/2006/main">
+              <a:graphicData uri="http://schemas.openxmlformats.org/drawingml/2006/picture">
+                <pic:pic xmlns:pic="http://schemas.openxmlformats.org/drawingml/2006/picture">
+                  <pic:nvPicPr>
+                    <pic:cNvPr id="0" name="Picture 12"/>
+                    <pic:cNvPicPr>
+                      <a:picLocks noChangeAspect="1" noChangeArrowheads="1"/>
+                    </pic:cNvPicPr>
+                  </pic:nvPicPr>
+                  <pic:blipFill>
+                    <a:blip r:embed="rId18">
+                      <a:extLst>
+                        <a:ext uri="{28A0092B-C50C-407E-A947-70E740481C1C}">
+                          <a14:useLocalDpi xmlns:a14="http://schemas.microsoft.com/office/drawing/2010/main" val="0"/>
+                        </a:ext>
+                      </a:extLst>
+                    </a:blip>
+                    <a:srcRect/>
+                    <a:stretch>
+                      <a:fillRect/>
+                    </a:stretch>
+                  </pic:blipFill>
+                  <pic:spPr bwMode="auto">
+                    <a:xfrm>
+                      <a:off x="0" y="0"/>
+                      <a:ext cx="2390775" cy="1762125"/>
+                    </a:xfrm>
+                    <a:prstGeom prst="rect">
+                      <a:avLst/>
+                    </a:prstGeom>
+                    <a:noFill/>
+                    <a:ln>
+                      <a:noFill/>
+                    </a:ln>
+                  </pic:spPr>
+                </pic:pic>
+              </a:graphicData>
+            </a:graphic>
+          </wp:inline>
+        </w:drawing>
+      </w:r>
+    </w:p>
+    <w:p>
+      <w:pPr>
+        <w:spacing w:after="0"/>
+        <w:ind w:left="720"/>
+      </w:pPr>
+    </w:p>
+    <w:p>
+      <w:pPr>
+        <w:spacing w:after="0"/>
+        <w:ind w:left="720"/>
+      </w:pPr>
+    </w:p>
+    <w:p>
+      <w:pPr>
+        <w:spacing w:after="0"/>
+        <w:ind w:left="720"/>
+      </w:pPr>
+    </w:p>
+    <w:p>
+      <w:pPr>
+        <w:spacing w:after="0"/>
+        <w:ind w:left="720"/>
+      </w:pPr>
+      <w:r>
+        <w:t>Name it</w:t>
+      </w:r>
+      <w:r>
+        <w:t xml:space="preserve"> </w:t>
+      </w:r>
+      <w:proofErr w:type="spellStart"/>
+      <w:r>
+        <w:rPr>
+          <w:b/>
+          <w:bCs/>
+        </w:rPr>
+        <w:t>sprite_hero_</w:t>
+      </w:r>
+      <w:proofErr w:type="gramStart"/>
+      <w:r>
+        <w:rPr>
+          <w:b/>
+          <w:bCs/>
+        </w:rPr>
+        <w:t>idle</w:t>
+      </w:r>
+      <w:proofErr w:type="spellEnd"/>
+      <w:r>
+        <w:t xml:space="preserve"> </w:t>
+      </w:r>
+      <w:r>
+        <w:t xml:space="preserve"> (</w:t>
+      </w:r>
+      <w:proofErr w:type="gramEnd"/>
+      <w:r>
+        <w:t>naming matters later)</w:t>
+      </w:r>
+      <w:r>
+        <w:t>, You want to have prefixes of Sprites, or objects or scripts to tell one from another.</w:t>
+      </w:r>
+    </w:p>
+    <w:p>
+      <w:pPr>
+        <w:spacing w:after="0"/>
+        <w:ind w:left="720"/>
+      </w:pPr>
+    </w:p>
+    <w:p>
+      <w:pPr>
+        <w:spacing w:after="0"/>
+        <w:ind w:left="720"/>
+      </w:pPr>
+      <w:r>
+        <w:rPr>
+          <w:noProof/>
+        </w:rPr>
+        <w:drawing>
+          <wp:inline distT="0" distB="0" distL="0" distR="0" wp14:anchorId="204F9DEF" wp14:editId="03982D80">
+            <wp:extent cx="2409825" cy="1162050"/>
+            <wp:effectExtent l="0" t="0" r="9525" b="0"/>
+            <wp:docPr id="1261126884" name="Picture 13"/>
+            <wp:cNvGraphicFramePr>
+              <a:graphicFrameLocks xmlns:a="http://schemas.openxmlformats.org/drawingml/2006/main" noChangeAspect="1"/>
+            </wp:cNvGraphicFramePr>
+            <a:graphic xmlns:a="http://schemas.openxmlformats.org/drawingml/2006/main">
+              <a:graphicData uri="http://schemas.openxmlformats.org/drawingml/2006/picture">
+                <pic:pic xmlns:pic="http://schemas.openxmlformats.org/drawingml/2006/picture">
+                  <pic:nvPicPr>
+                    <pic:cNvPr id="0" name="Picture 13"/>
+                    <pic:cNvPicPr>
+                      <a:picLocks noChangeAspect="1" noChangeArrowheads="1"/>
+                    </pic:cNvPicPr>
+                  </pic:nvPicPr>
+                  <pic:blipFill>
+                    <a:blip r:embed="rId19">
+                      <a:extLst>
+                        <a:ext uri="{28A0092B-C50C-407E-A947-70E740481C1C}">
+                          <a14:useLocalDpi xmlns:a14="http://schemas.microsoft.com/office/drawing/2010/main" val="0"/>
+                        </a:ext>
+                      </a:extLst>
+                    </a:blip>
+                    <a:srcRect/>
+                    <a:stretch>
+                      <a:fillRect/>
+                    </a:stretch>
+                  </pic:blipFill>
+                  <pic:spPr bwMode="auto">
+                    <a:xfrm>
+                      <a:off x="0" y="0"/>
+                      <a:ext cx="2409825" cy="1162050"/>
+                    </a:xfrm>
+                    <a:prstGeom prst="rect">
+                      <a:avLst/>
+                    </a:prstGeom>
+                    <a:noFill/>
+                    <a:ln>
+                      <a:noFill/>
+                    </a:ln>
+                  </pic:spPr>
+                </pic:pic>
+              </a:graphicData>
+            </a:graphic>
+          </wp:inline>
+        </w:drawing>
+      </w:r>
+    </w:p>
+    <w:p>
+      <w:pPr>
+        <w:spacing w:after="0"/>
+        <w:ind w:left="720"/>
+      </w:pPr>
+    </w:p>
+    <w:p>
+      <w:pPr>
+        <w:spacing w:after="0"/>
+        <w:ind w:left="720"/>
+      </w:pPr>
+      <w:r>
+        <w:t xml:space="preserve">double click on your new sprite in the </w:t>
+      </w:r>
+      <w:r>
+        <w:rPr>
+          <w:rStyle w:val="Strong"/>
+        </w:rPr>
+        <w:t>Asset Browser,</w:t>
+      </w:r>
+      <w:r>
+        <w:t xml:space="preserve"> and you should see the name in the center area with a section to work with your new sprite.</w:t>
+      </w:r>
+      <w:r>
+        <w:t xml:space="preserve"> Notice he is 64 X 64. This is fine.</w:t>
+      </w:r>
+    </w:p>
+    <w:p>
+      <w:pPr>
+        <w:spacing w:after="0"/>
+        <w:ind w:left="720"/>
+      </w:pPr>
+    </w:p>
+    <w:p>
+      <w:pPr>
+        <w:spacing w:after="0"/>
+        <w:ind w:left="720"/>
+      </w:pPr>
+      <w:r>
+        <w:rPr>
+          <w:noProof/>
+        </w:rPr>
+        <w:drawing>
+          <wp:inline distT="0" distB="0" distL="0" distR="0" wp14:anchorId="0372AF94" wp14:editId="24CA63CD">
+            <wp:extent cx="2962275" cy="2171700"/>
+            <wp:effectExtent l="0" t="0" r="9525" b="0"/>
+            <wp:docPr id="1563976913" name="Picture 14"/>
+            <wp:cNvGraphicFramePr>
+              <a:graphicFrameLocks xmlns:a="http://schemas.openxmlformats.org/drawingml/2006/main" noChangeAspect="1"/>
+            </wp:cNvGraphicFramePr>
+            <a:graphic xmlns:a="http://schemas.openxmlformats.org/drawingml/2006/main">
+              <a:graphicData uri="http://schemas.openxmlformats.org/drawingml/2006/picture">
+                <pic:pic xmlns:pic="http://schemas.openxmlformats.org/drawingml/2006/picture">
+                  <pic:nvPicPr>
+                    <pic:cNvPr id="0" name="Picture 14"/>
+                    <pic:cNvPicPr>
+                      <a:picLocks noChangeAspect="1" noChangeArrowheads="1"/>
+                    </pic:cNvPicPr>
+                  </pic:nvPicPr>
+                  <pic:blipFill>
+                    <a:blip r:embed="rId20">
+                      <a:extLst>
+                        <a:ext uri="{28A0092B-C50C-407E-A947-70E740481C1C}">
+                          <a14:useLocalDpi xmlns:a14="http://schemas.microsoft.com/office/drawing/2010/main" val="0"/>
+                        </a:ext>
+                      </a:extLst>
+                    </a:blip>
+                    <a:srcRect/>
+                    <a:stretch>
+                      <a:fillRect/>
+                    </a:stretch>
+                  </pic:blipFill>
+                  <pic:spPr bwMode="auto">
+                    <a:xfrm>
+                      <a:off x="0" y="0"/>
+                      <a:ext cx="2962275" cy="2171700"/>
+                    </a:xfrm>
+                    <a:prstGeom prst="rect">
+                      <a:avLst/>
+                    </a:prstGeom>
+                    <a:noFill/>
+                    <a:ln>
+                      <a:noFill/>
+                    </a:ln>
+                  </pic:spPr>
+                </pic:pic>
+              </a:graphicData>
+            </a:graphic>
+          </wp:inline>
+        </w:drawing>
+      </w:r>
+    </w:p>
+    <w:p>
+      <w:pPr>
+        <w:spacing w:after="0"/>
+        <w:ind w:left="720"/>
+      </w:pPr>
+    </w:p>
+    <w:p>
+      <w:pPr>
+        <w:spacing w:after="0"/>
+        <w:ind w:left="720"/>
+      </w:pPr>
+    </w:p>
+    <w:p>
+      <w:pPr>
+        <w:spacing w:after="0"/>
+        <w:ind w:left="720"/>
+      </w:pPr>
+    </w:p>
+    <w:p>
+      <w:pPr>
+        <w:spacing w:after="0"/>
+        <w:ind w:left="720"/>
+      </w:pPr>
+    </w:p>
+    <w:p>
+      <w:pPr>
+        <w:spacing w:after="0"/>
+        <w:ind w:left="720"/>
+      </w:pPr>
+    </w:p>
+    <w:p>
+      <w:pPr>
+        <w:spacing w:after="0"/>
+        <w:ind w:left="720"/>
+      </w:pPr>
+      <w:r>
+        <w:t>Click “Edit Image” → You’ll enter the sprite editor</w:t>
+      </w:r>
+    </w:p>
+    <w:p>
+      <w:pPr>
+        <w:spacing w:after="0"/>
+        <w:ind w:left="720"/>
+      </w:pPr>
+    </w:p>
+    <w:p>
+      <w:pPr>
+        <w:spacing w:after="0"/>
+        <w:ind w:left="720"/>
+      </w:pPr>
+      <w:r>
+        <w:rPr>
+          <w:noProof/>
+        </w:rPr>
+        <w:drawing>
+          <wp:inline distT="0" distB="0" distL="0" distR="0" wp14:anchorId="016B35A3" wp14:editId="31056B5C">
+            <wp:extent cx="2209800" cy="1628775"/>
+            <wp:effectExtent l="0" t="0" r="0" b="9525"/>
+            <wp:docPr id="2032865883" name="Picture 15"/>
+            <wp:cNvGraphicFramePr>
+              <a:graphicFrameLocks xmlns:a="http://schemas.openxmlformats.org/drawingml/2006/main" noChangeAspect="1"/>
+            </wp:cNvGraphicFramePr>
+            <a:graphic xmlns:a="http://schemas.openxmlformats.org/drawingml/2006/main">
+              <a:graphicData uri="http://schemas.openxmlformats.org/drawingml/2006/picture">
+                <pic:pic xmlns:pic="http://schemas.openxmlformats.org/drawingml/2006/picture">
+                  <pic:nvPicPr>
+                    <pic:cNvPr id="0" name="Picture 15"/>
+                    <pic:cNvPicPr>
+                      <a:picLocks noChangeAspect="1" noChangeArrowheads="1"/>
+                    </pic:cNvPicPr>
+                  </pic:nvPicPr>
+                  <pic:blipFill>
+                    <a:blip r:embed="rId21">
+                      <a:extLst>
+                        <a:ext uri="{28A0092B-C50C-407E-A947-70E740481C1C}">
+                          <a14:useLocalDpi xmlns:a14="http://schemas.microsoft.com/office/drawing/2010/main" val="0"/>
+                        </a:ext>
+                      </a:extLst>
+                    </a:blip>
+                    <a:srcRect/>
+                    <a:stretch>
+                      <a:fillRect/>
+                    </a:stretch>
+                  </pic:blipFill>
+                  <pic:spPr bwMode="auto">
+                    <a:xfrm>
+                      <a:off x="0" y="0"/>
+                      <a:ext cx="2209800" cy="1628775"/>
+                    </a:xfrm>
+                    <a:prstGeom prst="rect">
+                      <a:avLst/>
+                    </a:prstGeom>
+                    <a:noFill/>
+                    <a:ln>
+                      <a:noFill/>
+                    </a:ln>
+                  </pic:spPr>
+                </pic:pic>
+              </a:graphicData>
+            </a:graphic>
+          </wp:inline>
+        </w:drawing>
+      </w:r>
+    </w:p>
+    <w:p>
+      <w:pPr>
+        <w:spacing w:after="0"/>
+        <w:ind w:left="720"/>
+      </w:pPr>
+      <w:r>
+        <w:t>choose your tool to draw with from the brush pallet. And your color</w:t>
+      </w:r>
+    </w:p>
+    <w:p>
+      <w:pPr>
+        <w:spacing w:after="0"/>
+        <w:ind w:left="720"/>
+      </w:pPr>
+    </w:p>
+    <w:p>
+      <w:pPr>
+        <w:spacing w:after="0"/>
+        <w:ind w:left="720"/>
+      </w:pPr>
+    </w:p>
+    <w:p>
+      <w:pPr>
+        <w:spacing w:after="0"/>
+        <w:ind w:left="720"/>
+      </w:pPr>
+      <w:r>
+        <w:rPr>
+          <w:noProof/>
+        </w:rPr>
+        <w:drawing>
+          <wp:inline distT="0" distB="0" distL="0" distR="0" wp14:anchorId="6E8C0CEA" wp14:editId="2BEDA007">
+            <wp:extent cx="2600325" cy="2524125"/>
+            <wp:effectExtent l="0" t="0" r="9525" b="9525"/>
+            <wp:docPr id="1065788437" name="Picture 16"/>
+            <wp:cNvGraphicFramePr>
+              <a:graphicFrameLocks xmlns:a="http://schemas.openxmlformats.org/drawingml/2006/main" noChangeAspect="1"/>
+            </wp:cNvGraphicFramePr>
+            <a:graphic xmlns:a="http://schemas.openxmlformats.org/drawingml/2006/main">
+              <a:graphicData uri="http://schemas.openxmlformats.org/drawingml/2006/picture">
+                <pic:pic xmlns:pic="http://schemas.openxmlformats.org/drawingml/2006/picture">
+                  <pic:nvPicPr>
+                    <pic:cNvPr id="0" name="Picture 16"/>
+                    <pic:cNvPicPr>
+                      <a:picLocks noChangeAspect="1" noChangeArrowheads="1"/>
+                    </pic:cNvPicPr>
+                  </pic:nvPicPr>
+                  <pic:blipFill>
+                    <a:blip r:embed="rId22">
+                      <a:extLst>
+                        <a:ext uri="{28A0092B-C50C-407E-A947-70E740481C1C}">
+                          <a14:useLocalDpi xmlns:a14="http://schemas.microsoft.com/office/drawing/2010/main" val="0"/>
+                        </a:ext>
+                      </a:extLst>
+                    </a:blip>
+                    <a:srcRect/>
+                    <a:stretch>
+                      <a:fillRect/>
+                    </a:stretch>
+                  </pic:blipFill>
+                  <pic:spPr bwMode="auto">
+                    <a:xfrm>
+                      <a:off x="0" y="0"/>
+                      <a:ext cx="2600325" cy="2524125"/>
+                    </a:xfrm>
+                    <a:prstGeom prst="rect">
+                      <a:avLst/>
+                    </a:prstGeom>
+                    <a:noFill/>
+                    <a:ln>
+                      <a:noFill/>
+                    </a:ln>
+                  </pic:spPr>
+                </pic:pic>
+              </a:graphicData>
+            </a:graphic>
+          </wp:inline>
+        </w:drawing>
+      </w:r>
+    </w:p>
+    <w:p>
+      <w:pPr>
+        <w:spacing w:after="0"/>
+        <w:ind w:left="720"/>
+      </w:pPr>
+    </w:p>
+    <w:p>
+      <w:pPr>
+        <w:spacing w:after="0"/>
+        <w:ind w:left="720"/>
+      </w:pPr>
+      <w:r>
+        <w:t>Draw something simple: A dot, a square, a smiley face</w:t>
+      </w:r>
+      <w:r>
+        <w:t>. I choose the largest circle for a face</w:t>
+      </w:r>
+    </w:p>
+    <w:p>
+      <w:pPr>
+        <w:spacing w:after="0"/>
+        <w:ind w:left="720"/>
+      </w:pPr>
+    </w:p>
+    <w:p>
+      <w:pPr>
+        <w:spacing w:after="0"/>
+        <w:ind w:left="720"/>
+      </w:pPr>
+      <w:r>
+        <w:rPr>
+          <w:noProof/>
+        </w:rPr>
+        <w:drawing>
+          <wp:inline distT="0" distB="0" distL="0" distR="0" wp14:anchorId="3EE10AF3" wp14:editId="676408E9">
+            <wp:extent cx="4857750" cy="4095750"/>
+            <wp:effectExtent l="0" t="0" r="0" b="0"/>
+            <wp:docPr id="600615521" name="Picture 17"/>
+            <wp:cNvGraphicFramePr>
+              <a:graphicFrameLocks xmlns:a="http://schemas.openxmlformats.org/drawingml/2006/main" noChangeAspect="1"/>
+            </wp:cNvGraphicFramePr>
+            <a:graphic xmlns:a="http://schemas.openxmlformats.org/drawingml/2006/main">
+              <a:graphicData uri="http://schemas.openxmlformats.org/drawingml/2006/picture">
+                <pic:pic xmlns:pic="http://schemas.openxmlformats.org/drawingml/2006/picture">
+                  <pic:nvPicPr>
+                    <pic:cNvPr id="0" name="Picture 17"/>
+                    <pic:cNvPicPr>
+                      <a:picLocks noChangeAspect="1" noChangeArrowheads="1"/>
+                    </pic:cNvPicPr>
+                  </pic:nvPicPr>
+                  <pic:blipFill>
+                    <a:blip r:embed="rId23">
+                      <a:extLst>
+                        <a:ext uri="{28A0092B-C50C-407E-A947-70E740481C1C}">
+                          <a14:useLocalDpi xmlns:a14="http://schemas.microsoft.com/office/drawing/2010/main" val="0"/>
+                        </a:ext>
+                      </a:extLst>
+                    </a:blip>
+                    <a:srcRect/>
+                    <a:stretch>
+                      <a:fillRect/>
+                    </a:stretch>
+                  </pic:blipFill>
+                  <pic:spPr bwMode="auto">
+                    <a:xfrm>
+                      <a:off x="0" y="0"/>
+                      <a:ext cx="4857750" cy="4095750"/>
+                    </a:xfrm>
+                    <a:prstGeom prst="rect">
+                      <a:avLst/>
+                    </a:prstGeom>
+                    <a:noFill/>
+                    <a:ln>
+                      <a:noFill/>
+                    </a:ln>
+                  </pic:spPr>
+                </pic:pic>
+              </a:graphicData>
+            </a:graphic>
+          </wp:inline>
+        </w:drawing>
+      </w:r>
+    </w:p>
+    <w:p>
+      <w:pPr>
+        <w:spacing w:after="0"/>
+        <w:ind w:left="720"/>
+      </w:pPr>
+    </w:p>
+    <w:p>
+      <w:pPr>
+        <w:spacing w:after="0"/>
+        <w:ind w:left="720"/>
+      </w:pPr>
+      <w:r>
+        <w:t>Now if you do not like it, choose the size of the eraser tool in the brushes. Then go to the bottom of that panel, to find your eraser tool.</w:t>
+      </w:r>
+    </w:p>
+    <w:p>
+      <w:pPr>
+        <w:spacing w:after="0"/>
+        <w:ind w:left="720"/>
+      </w:pPr>
+    </w:p>
+    <w:p>
+      <w:pPr>
+        <w:spacing w:after="0"/>
+        <w:ind w:left="720"/>
+      </w:pPr>
+      <w:r>
+        <w:rPr>
+          <w:noProof/>
+        </w:rPr>
+        <w:drawing>
+          <wp:inline distT="0" distB="0" distL="0" distR="0" wp14:anchorId="2DBE7A89" wp14:editId="3571DAB3">
+            <wp:extent cx="3629025" cy="3267075"/>
+            <wp:effectExtent l="0" t="0" r="9525" b="9525"/>
+            <wp:docPr id="1515205692" name="Picture 18"/>
+            <wp:cNvGraphicFramePr>
+              <a:graphicFrameLocks xmlns:a="http://schemas.openxmlformats.org/drawingml/2006/main" noChangeAspect="1"/>
+            </wp:cNvGraphicFramePr>
+            <a:graphic xmlns:a="http://schemas.openxmlformats.org/drawingml/2006/main">
+              <a:graphicData uri="http://schemas.openxmlformats.org/drawingml/2006/picture">
+                <pic:pic xmlns:pic="http://schemas.openxmlformats.org/drawingml/2006/picture">
+                  <pic:nvPicPr>
+                    <pic:cNvPr id="0" name="Picture 18"/>
+                    <pic:cNvPicPr>
+                      <a:picLocks noChangeAspect="1" noChangeArrowheads="1"/>
+                    </pic:cNvPicPr>
+                  </pic:nvPicPr>
+                  <pic:blipFill>
+                    <a:blip r:embed="rId24">
+                      <a:extLst>
+                        <a:ext uri="{28A0092B-C50C-407E-A947-70E740481C1C}">
+                          <a14:useLocalDpi xmlns:a14="http://schemas.microsoft.com/office/drawing/2010/main" val="0"/>
+                        </a:ext>
+                      </a:extLst>
+                    </a:blip>
+                    <a:srcRect/>
+                    <a:stretch>
+                      <a:fillRect/>
+                    </a:stretch>
+                  </pic:blipFill>
+                  <pic:spPr bwMode="auto">
+                    <a:xfrm>
+                      <a:off x="0" y="0"/>
+                      <a:ext cx="3629025" cy="3267075"/>
+                    </a:xfrm>
+                    <a:prstGeom prst="rect">
+                      <a:avLst/>
+                    </a:prstGeom>
+                    <a:noFill/>
+                    <a:ln>
+                      <a:noFill/>
+                    </a:ln>
+                  </pic:spPr>
+                </pic:pic>
+              </a:graphicData>
+            </a:graphic>
+          </wp:inline>
+        </w:drawing>
+      </w:r>
+    </w:p>
+    <w:p>
+      <w:pPr>
+        <w:spacing w:after="0"/>
+        <w:ind w:left="720"/>
+      </w:pPr>
+    </w:p>
+    <w:p>
+      <w:pPr>
+        <w:pStyle w:val="Heading1"/>
+      </w:pPr>
+      <w:r>
+        <w:t>Switching Tabs</w:t>
+      </w:r>
+    </w:p>
+    <w:p>
+      <w:pPr>
+        <w:spacing w:after="0"/>
+        <w:ind w:left="720"/>
+      </w:pPr>
+    </w:p>
+    <w:p>
+      <w:pPr>
+        <w:spacing w:after="0"/>
+        <w:ind w:left="720"/>
+      </w:pPr>
+    </w:p>
+    <w:p>
+      <w:pPr>
+        <w:spacing w:after="0"/>
+      </w:pPr>
+      <w:r>
+        <w:t>Closing the panel, or switching to another panel will save the sprite automatically.</w:t>
+      </w:r>
+    </w:p>
+    <w:p>
+      <w:pPr>
+        <w:spacing w:after="0"/>
+        <w:ind w:left="720"/>
+      </w:pPr>
+    </w:p>
+    <w:p>
+      <w:r>
+        <w:t>Switch between Room and Assets in the workspace, here</w:t>
+      </w:r>
+      <w:r>
+        <w:t xml:space="preserve"> using the tabs at the top of the workspace.</w:t>
+      </w:r>
+    </w:p>
+    <w:p>
+      <w:r>
+        <w:rPr>
+          <w:noProof/>
+        </w:rPr>
+        <w:drawing>
+          <wp:inline distT="0" distB="0" distL="0" distR="0" wp14:anchorId="17E1060F" wp14:editId="27C15EFF">
+            <wp:extent cx="4791075" cy="1724025"/>
+            <wp:effectExtent l="0" t="0" r="9525" b="9525"/>
+            <wp:docPr id="1093357957" name="Picture 19"/>
+            <wp:cNvGraphicFramePr>
+              <a:graphicFrameLocks xmlns:a="http://schemas.openxmlformats.org/drawingml/2006/main" noChangeAspect="1"/>
+            </wp:cNvGraphicFramePr>
+            <a:graphic xmlns:a="http://schemas.openxmlformats.org/drawingml/2006/main">
+              <a:graphicData uri="http://schemas.openxmlformats.org/drawingml/2006/picture">
+                <pic:pic xmlns:pic="http://schemas.openxmlformats.org/drawingml/2006/picture">
+                  <pic:nvPicPr>
+                    <pic:cNvPr id="0" name="Picture 19"/>
+                    <pic:cNvPicPr>
+                      <a:picLocks noChangeAspect="1" noChangeArrowheads="1"/>
+                    </pic:cNvPicPr>
+                  </pic:nvPicPr>
+                  <pic:blipFill>
+                    <a:blip r:embed="rId25">
+                      <a:extLst>
+                        <a:ext uri="{28A0092B-C50C-407E-A947-70E740481C1C}">
+                          <a14:useLocalDpi xmlns:a14="http://schemas.microsoft.com/office/drawing/2010/main" val="0"/>
+                        </a:ext>
+                      </a:extLst>
+                    </a:blip>
+                    <a:srcRect/>
+                    <a:stretch>
+                      <a:fillRect/>
+                    </a:stretch>
+                  </pic:blipFill>
+                  <pic:spPr bwMode="auto">
+                    <a:xfrm>
+                      <a:off x="0" y="0"/>
+                      <a:ext cx="4791075" cy="1724025"/>
+                    </a:xfrm>
+                    <a:prstGeom prst="rect">
+                      <a:avLst/>
+                    </a:prstGeom>
+                    <a:noFill/>
+                    <a:ln>
+                      <a:noFill/>
+                    </a:ln>
+                  </pic:spPr>
+                </pic:pic>
+              </a:graphicData>
+            </a:graphic>
+          </wp:inline>
+        </w:drawing>
+      </w:r>
+    </w:p>
+    <w:p>
+      <w:r>
+        <w:t>Click on the room in the Asset Browser, and then change the size of the room to fit</w:t>
+      </w:r>
+      <w:r>
+        <w:t xml:space="preserve"> the size of your sprites</w:t>
+      </w:r>
+    </w:p>
+    <w:p>
+      <w:r>
+        <w:rPr>
+          <w:noProof/>
+        </w:rPr>
+        <w:drawing>
+          <wp:inline distT="0" distB="0" distL="0" distR="0" wp14:anchorId="1DDCA7E4" wp14:editId="33F47DD9">
+            <wp:extent cx="4667250" cy="2962275"/>
+            <wp:effectExtent l="0" t="0" r="0" b="9525"/>
+            <wp:docPr id="701838923" name="Picture 20"/>
+            <wp:cNvGraphicFramePr>
+              <a:graphicFrameLocks xmlns:a="http://schemas.openxmlformats.org/drawingml/2006/main" noChangeAspect="1"/>
+            </wp:cNvGraphicFramePr>
+            <a:graphic xmlns:a="http://schemas.openxmlformats.org/drawingml/2006/main">
+              <a:graphicData uri="http://schemas.openxmlformats.org/drawingml/2006/picture">
+                <pic:pic xmlns:pic="http://schemas.openxmlformats.org/drawingml/2006/picture">
+                  <pic:nvPicPr>
+                    <pic:cNvPr id="0" name="Picture 20"/>
+                    <pic:cNvPicPr>
+                      <a:picLocks noChangeAspect="1" noChangeArrowheads="1"/>
+                    </pic:cNvPicPr>
+                  </pic:nvPicPr>
+                  <pic:blipFill>
+                    <a:blip r:embed="rId26">
+                      <a:extLst>
+                        <a:ext uri="{28A0092B-C50C-407E-A947-70E740481C1C}">
+                          <a14:useLocalDpi xmlns:a14="http://schemas.microsoft.com/office/drawing/2010/main" val="0"/>
+                        </a:ext>
+                      </a:extLst>
+                    </a:blip>
+                    <a:srcRect/>
+                    <a:stretch>
+                      <a:fillRect/>
+                    </a:stretch>
+                  </pic:blipFill>
+                  <pic:spPr bwMode="auto">
+                    <a:xfrm>
+                      <a:off x="0" y="0"/>
+                      <a:ext cx="4667250" cy="2962275"/>
+                    </a:xfrm>
+                    <a:prstGeom prst="rect">
+                      <a:avLst/>
+                    </a:prstGeom>
+                    <a:noFill/>
+                    <a:ln>
+                      <a:noFill/>
+                    </a:ln>
+                  </pic:spPr>
+                </pic:pic>
+              </a:graphicData>
+            </a:graphic>
+          </wp:inline>
+        </w:drawing>
+      </w:r>
+    </w:p>
+    <w:p>
+      <w:r>
+        <w:t>Make sure your workspace is in your room tab to see the room</w:t>
+      </w:r>
+    </w:p>
+    <w:p>
+      <w:r>
+        <w:rPr>
+          <w:noProof/>
+        </w:rPr>
+        <w:drawing>
+          <wp:inline distT="0" distB="0" distL="0" distR="0" wp14:anchorId="57841344" wp14:editId="6E58DC7E">
+            <wp:extent cx="4095750" cy="1200150"/>
+            <wp:effectExtent l="0" t="0" r="0" b="0"/>
+            <wp:docPr id="30056587" name="Picture 21"/>
+            <wp:cNvGraphicFramePr>
+              <a:graphicFrameLocks xmlns:a="http://schemas.openxmlformats.org/drawingml/2006/main" noChangeAspect="1"/>
+            </wp:cNvGraphicFramePr>
+            <a:graphic xmlns:a="http://schemas.openxmlformats.org/drawingml/2006/main">
+              <a:graphicData uri="http://schemas.openxmlformats.org/drawingml/2006/picture">
+                <pic:pic xmlns:pic="http://schemas.openxmlformats.org/drawingml/2006/picture">
+                  <pic:nvPicPr>
+                    <pic:cNvPr id="0" name="Picture 21"/>
+                    <pic:cNvPicPr>
+                      <a:picLocks noChangeAspect="1" noChangeArrowheads="1"/>
+                    </pic:cNvPicPr>
+                  </pic:nvPicPr>
+                  <pic:blipFill>
+                    <a:blip r:embed="rId27">
+                      <a:extLst>
+                        <a:ext uri="{28A0092B-C50C-407E-A947-70E740481C1C}">
+                          <a14:useLocalDpi xmlns:a14="http://schemas.microsoft.com/office/drawing/2010/main" val="0"/>
+                        </a:ext>
+                      </a:extLst>
+                    </a:blip>
+                    <a:srcRect/>
+                    <a:stretch>
+                      <a:fillRect/>
+                    </a:stretch>
+                  </pic:blipFill>
+                  <pic:spPr bwMode="auto">
+                    <a:xfrm>
+                      <a:off x="0" y="0"/>
+                      <a:ext cx="4095750" cy="1200150"/>
+                    </a:xfrm>
+                    <a:prstGeom prst="rect">
+                      <a:avLst/>
+                    </a:prstGeom>
+                    <a:noFill/>
+                    <a:ln>
+                      <a:noFill/>
+                    </a:ln>
+                  </pic:spPr>
+                </pic:pic>
+              </a:graphicData>
+            </a:graphic>
+          </wp:inline>
+        </w:drawing>
+      </w:r>
+    </w:p>
+    <w:p/>
+    <w:p>
+      <w:r>
+        <w:t>Now just drag your sprite into the room, not that you would probably use a sprite for a hero, because you can’t attach any behavior to it but you can see it in the room</w:t>
+      </w:r>
+      <w:r>
+        <w:t>.</w:t>
+      </w:r>
+    </w:p>
+    <w:p>
+      <w:r>
+        <w:rPr>
+          <w:noProof/>
+        </w:rPr>
+        <w:drawing>
+          <wp:inline distT="0" distB="0" distL="0" distR="0" wp14:anchorId="313231FF" wp14:editId="23CF98C1">
+            <wp:extent cx="4657725" cy="2400300"/>
+            <wp:effectExtent l="0" t="0" r="9525" b="0"/>
+            <wp:docPr id="1570666383" name="Picture 22"/>
+            <wp:cNvGraphicFramePr>
+              <a:graphicFrameLocks xmlns:a="http://schemas.openxmlformats.org/drawingml/2006/main" noChangeAspect="1"/>
+            </wp:cNvGraphicFramePr>
+            <a:graphic xmlns:a="http://schemas.openxmlformats.org/drawingml/2006/main">
+              <a:graphicData uri="http://schemas.openxmlformats.org/drawingml/2006/picture">
+                <pic:pic xmlns:pic="http://schemas.openxmlformats.org/drawingml/2006/picture">
+                  <pic:nvPicPr>
+                    <pic:cNvPr id="0" name="Picture 22"/>
+                    <pic:cNvPicPr>
+                      <a:picLocks noChangeAspect="1" noChangeArrowheads="1"/>
+                    </pic:cNvPicPr>
+                  </pic:nvPicPr>
+                  <pic:blipFill>
+                    <a:blip r:embed="rId28">
+                      <a:extLst>
+                        <a:ext uri="{28A0092B-C50C-407E-A947-70E740481C1C}">
+                          <a14:useLocalDpi xmlns:a14="http://schemas.microsoft.com/office/drawing/2010/main" val="0"/>
+                        </a:ext>
+                      </a:extLst>
+                    </a:blip>
+                    <a:srcRect/>
+                    <a:stretch>
+                      <a:fillRect/>
+                    </a:stretch>
+                  </pic:blipFill>
+                  <pic:spPr bwMode="auto">
+                    <a:xfrm>
+                      <a:off x="0" y="0"/>
+                      <a:ext cx="4657725" cy="2400300"/>
+                    </a:xfrm>
+                    <a:prstGeom prst="rect">
+                      <a:avLst/>
+                    </a:prstGeom>
+                    <a:noFill/>
+                    <a:ln>
+                      <a:noFill/>
+                    </a:ln>
+                  </pic:spPr>
+                </pic:pic>
+              </a:graphicData>
+            </a:graphic>
+          </wp:inline>
+        </w:drawing>
+      </w:r>
+    </w:p>
+    <w:p>
+      <w:pPr>
+        <w:pStyle w:val="Heading1"/>
+      </w:pPr>
+      <w:r>
+        <w:t>How to Run your Game</w:t>
+      </w:r>
+    </w:p>
+    <w:p>
+      <w:r>
+        <w:t>Hit the Play button at the top</w:t>
+      </w:r>
+    </w:p>
+    <w:p/>
+    <w:p>
+      <w:r>
+        <w:rPr>
+          <w:noProof/>
+        </w:rPr>
+        <w:drawing>
+          <wp:inline distT="0" distB="0" distL="0" distR="0" wp14:anchorId="64719DCA" wp14:editId="7212BDED">
+            <wp:extent cx="3552825" cy="1504950"/>
+            <wp:effectExtent l="0" t="0" r="9525" b="0"/>
+            <wp:docPr id="48544485" name="Picture 23"/>
+            <wp:cNvGraphicFramePr>
+              <a:graphicFrameLocks xmlns:a="http://schemas.openxmlformats.org/drawingml/2006/main" noChangeAspect="1"/>
+            </wp:cNvGraphicFramePr>
+            <a:graphic xmlns:a="http://schemas.openxmlformats.org/drawingml/2006/main">
+              <a:graphicData uri="http://schemas.openxmlformats.org/drawingml/2006/picture">
+                <pic:pic xmlns:pic="http://schemas.openxmlformats.org/drawingml/2006/picture">
+                  <pic:nvPicPr>
+                    <pic:cNvPr id="0" name="Picture 23"/>
+                    <pic:cNvPicPr>
+                      <a:picLocks noChangeAspect="1" noChangeArrowheads="1"/>
+                    </pic:cNvPicPr>
+                  </pic:nvPicPr>
+                  <pic:blipFill>
+                    <a:blip r:embed="rId29">
+                      <a:extLst>
+                        <a:ext uri="{28A0092B-C50C-407E-A947-70E740481C1C}">
+                          <a14:useLocalDpi xmlns:a14="http://schemas.microsoft.com/office/drawing/2010/main" val="0"/>
+                        </a:ext>
+                      </a:extLst>
+                    </a:blip>
+                    <a:srcRect/>
+                    <a:stretch>
+                      <a:fillRect/>
+                    </a:stretch>
+                  </pic:blipFill>
+                  <pic:spPr bwMode="auto">
+                    <a:xfrm>
+                      <a:off x="0" y="0"/>
+                      <a:ext cx="3552825" cy="1504950"/>
+                    </a:xfrm>
+                    <a:prstGeom prst="rect">
+                      <a:avLst/>
+                    </a:prstGeom>
+                    <a:noFill/>
+                    <a:ln>
+                      <a:noFill/>
+                    </a:ln>
+                  </pic:spPr>
+                </pic:pic>
+              </a:graphicData>
+            </a:graphic>
+          </wp:inline>
+        </w:drawing>
+      </w:r>
+    </w:p>
+    <w:p>
+      <w:r>
+        <w:t>And you will see your sprite on the screen.</w:t>
+      </w:r>
+    </w:p>
+    <w:p/>
+    <w:p>
+      <w:r>
+        <w:rPr>
+          <w:noProof/>
+        </w:rPr>
+        <w:drawing>
+          <wp:inline distT="0" distB="0" distL="0" distR="0" wp14:anchorId="773CB826" wp14:editId="70C8B4B8">
+            <wp:extent cx="5934075" cy="3695700"/>
+            <wp:effectExtent l="0" t="0" r="9525" b="0"/>
+            <wp:docPr id="1434598427" name="Picture 24"/>
+            <wp:cNvGraphicFramePr>
+              <a:graphicFrameLocks xmlns:a="http://schemas.openxmlformats.org/drawingml/2006/main" noChangeAspect="1"/>
+            </wp:cNvGraphicFramePr>
+            <a:graphic xmlns:a="http://schemas.openxmlformats.org/drawingml/2006/main">
+              <a:graphicData uri="http://schemas.openxmlformats.org/drawingml/2006/picture">
+                <pic:pic xmlns:pic="http://schemas.openxmlformats.org/drawingml/2006/picture">
+                  <pic:nvPicPr>
+                    <pic:cNvPr id="0" name="Picture 24"/>
+                    <pic:cNvPicPr>
+                      <a:picLocks noChangeAspect="1" noChangeArrowheads="1"/>
+                    </pic:cNvPicPr>
+                  </pic:nvPicPr>
+                  <pic:blipFill>
+                    <a:blip r:embed="rId30">
+                      <a:extLst>
+                        <a:ext uri="{28A0092B-C50C-407E-A947-70E740481C1C}">
+                          <a14:useLocalDpi xmlns:a14="http://schemas.microsoft.com/office/drawing/2010/main" val="0"/>
+                        </a:ext>
+                      </a:extLst>
+                    </a:blip>
+                    <a:srcRect/>
+                    <a:stretch>
+                      <a:fillRect/>
+                    </a:stretch>
+                  </pic:blipFill>
+                  <pic:spPr bwMode="auto">
+                    <a:xfrm>
+                      <a:off x="0" y="0"/>
+                      <a:ext cx="5934075" cy="3695700"/>
+                    </a:xfrm>
+                    <a:prstGeom prst="rect">
+                      <a:avLst/>
+                    </a:prstGeom>
+                    <a:noFill/>
+                    <a:ln>
+                      <a:noFill/>
+                    </a:ln>
+                  </pic:spPr>
+                </pic:pic>
+              </a:graphicData>
+            </a:graphic>
+          </wp:inline>
+        </w:drawing>
+      </w:r>
+    </w:p>
     <w:sectPr>
       <w:pgSz w:w="12240" w:h="15840"/>
       <w:pgMar w:top="1440" w:right="1440" w:bottom="1440" w:left="1440" w:header="720" w:footer="720" w:gutter="0"/>
@@ -2962,4 +4610,16 @@
     </a:ext>
   </a:extLst>
 </a:theme>
+</file>
+
+<file path=customXml/item1.xml><?xml version="1.0" encoding="utf-8"?>
+<b:Sources xmlns:b="http://schemas.openxmlformats.org/officeDocument/2006/bibliography" xmlns="http://schemas.openxmlformats.org/officeDocument/2006/bibliography" SelectedStyle="\APASixthEditionOfficeOnline.xsl" StyleName="APA" Version="6"/>
+</file>
+
+<file path=customXml/itemProps1.xml><?xml version="1.0" encoding="utf-8"?>
+<ds:datastoreItem xmlns:ds="http://schemas.openxmlformats.org/officeDocument/2006/customXml" ds:itemID="{22AE3C5A-6681-47D6-A1DD-03DE4FFF24B3}">
+  <ds:schemaRefs>
+    <ds:schemaRef ds:uri="http://schemas.openxmlformats.org/officeDocument/2006/bibliography"/>
+  </ds:schemaRefs>
+</ds:datastoreItem>
 </file>